--- a/교육일지/교육일지(2021.09.15)_전현준.docx
+++ b/교육일지/교육일지(2021.09.15)_전현준.docx
@@ -442,14 +442,28 @@
               <w:ind w:leftChars="0"/>
               <w:jc w:val="left"/>
               <w:rPr>
+                <w:rFonts w:ascii="굴림" w:eastAsia="굴림" w:hAnsi="굴림"/>
+              </w:rPr>
+            </w:pPr>
+            <w:r>
+              <w:rPr>
                 <w:rFonts w:ascii="굴림" w:eastAsia="굴림" w:hAnsi="굴림" w:hint="eastAsia"/>
               </w:rPr>
-            </w:pPr>
+              <w:t xml:space="preserve">표본평균 중앙값 </w:t>
+            </w:r>
+            <w:proofErr w:type="spellStart"/>
             <w:r>
               <w:rPr>
                 <w:rFonts w:ascii="굴림" w:eastAsia="굴림" w:hAnsi="굴림" w:hint="eastAsia"/>
               </w:rPr>
-              <w:t>표본평균 중앙값 최빈값의 비교</w:t>
+              <w:t>최빈값의</w:t>
+            </w:r>
+            <w:proofErr w:type="spellEnd"/>
+            <w:r>
+              <w:rPr>
+                <w:rFonts w:ascii="굴림" w:eastAsia="굴림" w:hAnsi="굴림" w:hint="eastAsia"/>
+              </w:rPr>
+              <w:t xml:space="preserve"> 비교</w:t>
             </w:r>
           </w:p>
         </w:tc>
@@ -498,47 +512,65 @@
               <w:jc w:val="left"/>
               <w:rPr>
                 <w:rFonts w:eastAsia="굴림"/>
+                <w:sz w:val="16"/>
+                <w:szCs w:val="18"/>
               </w:rPr>
             </w:pPr>
             <w:r>
               <w:rPr>
                 <w:rFonts w:eastAsia="굴림" w:hint="eastAsia"/>
+                <w:sz w:val="16"/>
+                <w:szCs w:val="18"/>
               </w:rPr>
               <w:t>표준편차와</w:t>
             </w:r>
             <w:r>
               <w:rPr>
                 <w:rFonts w:eastAsia="굴림" w:hint="eastAsia"/>
+                <w:sz w:val="16"/>
+                <w:szCs w:val="18"/>
               </w:rPr>
               <w:t xml:space="preserve"> </w:t>
             </w:r>
             <w:r>
               <w:rPr>
                 <w:rFonts w:eastAsia="굴림" w:hint="eastAsia"/>
+                <w:sz w:val="16"/>
+                <w:szCs w:val="18"/>
               </w:rPr>
               <w:t>범위</w:t>
             </w:r>
             <w:r>
               <w:rPr>
                 <w:rFonts w:eastAsia="굴림" w:hint="eastAsia"/>
+                <w:sz w:val="16"/>
+                <w:szCs w:val="18"/>
               </w:rPr>
               <w:t xml:space="preserve"> </w:t>
             </w:r>
-            <w:r>
-              <w:rPr>
-                <w:rFonts w:eastAsia="굴림" w:hint="eastAsia"/>
+            <w:proofErr w:type="spellStart"/>
+            <w:r>
+              <w:rPr>
+                <w:rFonts w:eastAsia="굴림" w:hint="eastAsia"/>
+                <w:sz w:val="16"/>
+                <w:szCs w:val="18"/>
               </w:rPr>
               <w:t>사분위수범위</w:t>
             </w:r>
-            <w:r>
-              <w:rPr>
-                <w:rFonts w:eastAsia="굴림" w:hint="eastAsia"/>
+            <w:proofErr w:type="spellEnd"/>
+            <w:r>
+              <w:rPr>
+                <w:rFonts w:eastAsia="굴림" w:hint="eastAsia"/>
+                <w:sz w:val="16"/>
+                <w:szCs w:val="18"/>
               </w:rPr>
               <w:t xml:space="preserve"> </w:t>
             </w:r>
             <w:r>
               <w:rPr>
                 <w:rFonts w:eastAsia="굴림" w:hint="eastAsia"/>
+                <w:sz w:val="16"/>
+                <w:szCs w:val="18"/>
               </w:rPr>
               <w:t>비교</w:t>
             </w:r>
@@ -554,11 +586,15 @@
               <w:jc w:val="left"/>
               <w:rPr>
                 <w:rFonts w:eastAsia="굴림"/>
+                <w:sz w:val="16"/>
+                <w:szCs w:val="18"/>
               </w:rPr>
             </w:pPr>
             <w:r>
               <w:rPr>
                 <w:rFonts w:eastAsia="굴림" w:hint="eastAsia"/>
+                <w:sz w:val="16"/>
+                <w:szCs w:val="18"/>
               </w:rPr>
               <w:t>상관분석</w:t>
             </w:r>
@@ -574,23 +610,33 @@
               <w:jc w:val="left"/>
               <w:rPr>
                 <w:rFonts w:eastAsia="굴림"/>
+                <w:sz w:val="16"/>
+                <w:szCs w:val="18"/>
               </w:rPr>
             </w:pPr>
-            <w:r>
-              <w:rPr>
-                <w:rFonts w:eastAsia="굴림" w:hint="eastAsia"/>
+            <w:proofErr w:type="spellStart"/>
+            <w:r>
+              <w:rPr>
+                <w:rFonts w:eastAsia="굴림" w:hint="eastAsia"/>
+                <w:sz w:val="16"/>
+                <w:szCs w:val="18"/>
               </w:rPr>
               <w:t>피어슨</w:t>
             </w:r>
-            <w:r>
-              <w:rPr>
-                <w:rFonts w:eastAsia="굴림" w:hint="eastAsia"/>
+            <w:proofErr w:type="spellEnd"/>
+            <w:r>
+              <w:rPr>
+                <w:rFonts w:eastAsia="굴림" w:hint="eastAsia"/>
+                <w:sz w:val="16"/>
+                <w:szCs w:val="18"/>
               </w:rPr>
               <w:t xml:space="preserve"> </w:t>
             </w:r>
             <w:r>
               <w:rPr>
                 <w:rFonts w:eastAsia="굴림" w:hint="eastAsia"/>
+                <w:sz w:val="16"/>
+                <w:szCs w:val="18"/>
               </w:rPr>
               <w:t>상관계수</w:t>
             </w:r>
@@ -606,23 +652,33 @@
               <w:jc w:val="left"/>
               <w:rPr>
                 <w:rFonts w:eastAsia="굴림"/>
+                <w:sz w:val="16"/>
+                <w:szCs w:val="18"/>
               </w:rPr>
             </w:pPr>
-            <w:r>
-              <w:rPr>
-                <w:rFonts w:eastAsia="굴림" w:hint="eastAsia"/>
+            <w:proofErr w:type="spellStart"/>
+            <w:r>
+              <w:rPr>
+                <w:rFonts w:eastAsia="굴림" w:hint="eastAsia"/>
+                <w:sz w:val="16"/>
+                <w:szCs w:val="18"/>
               </w:rPr>
               <w:t>스피어만</w:t>
             </w:r>
-            <w:r>
-              <w:rPr>
-                <w:rFonts w:eastAsia="굴림" w:hint="eastAsia"/>
+            <w:proofErr w:type="spellEnd"/>
+            <w:r>
+              <w:rPr>
+                <w:rFonts w:eastAsia="굴림" w:hint="eastAsia"/>
+                <w:sz w:val="16"/>
+                <w:szCs w:val="18"/>
               </w:rPr>
               <w:t xml:space="preserve"> </w:t>
             </w:r>
             <w:r>
               <w:rPr>
                 <w:rFonts w:eastAsia="굴림" w:hint="eastAsia"/>
+                <w:sz w:val="16"/>
+                <w:szCs w:val="18"/>
               </w:rPr>
               <w:t>상관계수</w:t>
             </w:r>
@@ -638,11 +694,15 @@
               <w:jc w:val="left"/>
               <w:rPr>
                 <w:rFonts w:eastAsia="굴림"/>
+                <w:sz w:val="16"/>
+                <w:szCs w:val="18"/>
               </w:rPr>
             </w:pPr>
             <w:r>
               <w:rPr>
                 <w:rFonts w:eastAsia="굴림" w:hint="eastAsia"/>
+                <w:sz w:val="16"/>
+                <w:szCs w:val="18"/>
               </w:rPr>
               <w:t>확률</w:t>
             </w:r>
@@ -658,23 +718,31 @@
               <w:jc w:val="left"/>
               <w:rPr>
                 <w:rFonts w:eastAsia="굴림"/>
+                <w:sz w:val="16"/>
+                <w:szCs w:val="18"/>
               </w:rPr>
             </w:pPr>
             <w:r>
               <w:rPr>
                 <w:rFonts w:eastAsia="굴림" w:hint="eastAsia"/>
+                <w:sz w:val="16"/>
+                <w:szCs w:val="18"/>
               </w:rPr>
               <w:t>확률의</w:t>
             </w:r>
             <w:r>
               <w:rPr>
                 <w:rFonts w:eastAsia="굴림" w:hint="eastAsia"/>
+                <w:sz w:val="16"/>
+                <w:szCs w:val="18"/>
               </w:rPr>
               <w:t xml:space="preserve"> </w:t>
             </w:r>
             <w:r>
               <w:rPr>
                 <w:rFonts w:eastAsia="굴림" w:hint="eastAsia"/>
+                <w:sz w:val="16"/>
+                <w:szCs w:val="18"/>
               </w:rPr>
               <w:t>정의</w:t>
             </w:r>
@@ -690,11 +758,15 @@
               <w:jc w:val="left"/>
               <w:rPr>
                 <w:rFonts w:eastAsia="굴림"/>
+                <w:sz w:val="16"/>
+                <w:szCs w:val="18"/>
               </w:rPr>
             </w:pPr>
             <w:r>
               <w:rPr>
                 <w:rFonts w:eastAsia="굴림" w:hint="eastAsia"/>
+                <w:sz w:val="16"/>
+                <w:szCs w:val="18"/>
               </w:rPr>
               <w:t>예제</w:t>
             </w:r>
@@ -710,11 +782,15 @@
               <w:jc w:val="left"/>
               <w:rPr>
                 <w:rFonts w:eastAsia="굴림"/>
+                <w:sz w:val="16"/>
+                <w:szCs w:val="18"/>
               </w:rPr>
             </w:pPr>
             <w:r>
               <w:rPr>
                 <w:rFonts w:eastAsia="굴림" w:hint="eastAsia"/>
+                <w:sz w:val="16"/>
+                <w:szCs w:val="18"/>
               </w:rPr>
               <w:t>법칙</w:t>
             </w:r>
@@ -730,11 +806,15 @@
               <w:jc w:val="left"/>
               <w:rPr>
                 <w:rFonts w:eastAsia="굴림"/>
+                <w:sz w:val="16"/>
+                <w:szCs w:val="18"/>
               </w:rPr>
             </w:pPr>
             <w:r>
               <w:rPr>
                 <w:rFonts w:eastAsia="굴림" w:hint="eastAsia"/>
+                <w:sz w:val="16"/>
+                <w:szCs w:val="18"/>
               </w:rPr>
               <w:t>계산</w:t>
             </w:r>
@@ -750,23 +830,31 @@
               <w:jc w:val="left"/>
               <w:rPr>
                 <w:rFonts w:eastAsia="굴림"/>
+                <w:sz w:val="16"/>
+                <w:szCs w:val="18"/>
               </w:rPr>
             </w:pPr>
             <w:r>
               <w:rPr>
                 <w:rFonts w:eastAsia="굴림" w:hint="eastAsia"/>
+                <w:sz w:val="16"/>
+                <w:szCs w:val="18"/>
               </w:rPr>
               <w:t>조건부확률</w:t>
             </w:r>
             <w:r>
               <w:rPr>
                 <w:rFonts w:eastAsia="굴림" w:hint="eastAsia"/>
+                <w:sz w:val="16"/>
+                <w:szCs w:val="18"/>
               </w:rPr>
               <w:t xml:space="preserve"> </w:t>
             </w:r>
             <w:r>
               <w:rPr>
                 <w:rFonts w:eastAsia="굴림" w:hint="eastAsia"/>
+                <w:sz w:val="16"/>
+                <w:szCs w:val="18"/>
               </w:rPr>
               <w:t>예제</w:t>
             </w:r>
@@ -781,24 +869,32 @@
               <w:ind w:leftChars="0"/>
               <w:jc w:val="left"/>
               <w:rPr>
-                <w:rFonts w:eastAsia="굴림" w:hint="eastAsia"/>
+                <w:rFonts w:eastAsia="굴림"/>
+                <w:sz w:val="16"/>
+                <w:szCs w:val="18"/>
               </w:rPr>
             </w:pPr>
             <w:r>
               <w:rPr>
                 <w:rFonts w:eastAsia="굴림" w:hint="eastAsia"/>
+                <w:sz w:val="16"/>
+                <w:szCs w:val="18"/>
               </w:rPr>
               <w:t>독립사건</w:t>
             </w:r>
             <w:r>
               <w:rPr>
                 <w:rFonts w:eastAsia="굴림" w:hint="eastAsia"/>
+                <w:sz w:val="16"/>
+                <w:szCs w:val="18"/>
               </w:rPr>
               <w:t xml:space="preserve"> </w:t>
             </w:r>
             <w:r>
               <w:rPr>
                 <w:rFonts w:eastAsia="굴림" w:hint="eastAsia"/>
+                <w:sz w:val="16"/>
+                <w:szCs w:val="18"/>
               </w:rPr>
               <w:t>예제</w:t>
             </w:r>
@@ -821,7 +917,7 @@
               </w:tabs>
               <w:jc w:val="center"/>
               <w:rPr>
-                <w:rFonts w:eastAsia="굴림" w:hint="eastAsia"/>
+                <w:rFonts w:eastAsia="굴림"/>
                 <w:sz w:val="22"/>
               </w:rPr>
             </w:pPr>
@@ -834,12 +930,6 @@
           </w:tcPr>
           <w:p>
             <w:pPr>
-              <w:pStyle w:val="afb"/>
-              <w:numPr>
-                <w:ilvl w:val="0"/>
-                <w:numId w:val="2"/>
-              </w:numPr>
-              <w:ind w:leftChars="0"/>
               <w:jc w:val="left"/>
               <w:rPr>
                 <w:rFonts w:eastAsia="굴림" w:hint="eastAsia"/>
@@ -854,6 +944,9 @@
         <w:pStyle w:val="a8"/>
         <w:spacing w:line="160" w:lineRule="exact"/>
         <w:jc w:val="both"/>
+        <w:rPr>
+          <w:rFonts w:hint="eastAsia"/>
+        </w:rPr>
       </w:pPr>
     </w:p>
     <w:sectPr>
@@ -1281,6 +1374,7 @@
     <w:lsdException w:name="HTML Sample" w:semiHidden="1" w:unhideWhenUsed="1"/>
     <w:lsdException w:name="HTML Typewriter" w:semiHidden="1" w:unhideWhenUsed="1"/>
     <w:lsdException w:name="HTML Variable" w:semiHidden="1" w:unhideWhenUsed="1"/>
+    <w:lsdException w:name="Normal Table" w:semiHidden="1" w:unhideWhenUsed="1"/>
     <w:lsdException w:name="annotation subject" w:semiHidden="1" w:unhideWhenUsed="1"/>
     <w:lsdException w:name="No List" w:semiHidden="1" w:unhideWhenUsed="1"/>
     <w:lsdException w:name="Outline List 1" w:semiHidden="1" w:unhideWhenUsed="1"/>
@@ -1323,8 +1417,11 @@
     <w:lsdException w:name="Table Contemporary" w:semiHidden="1" w:unhideWhenUsed="1"/>
     <w:lsdException w:name="Table Elegant" w:semiHidden="1" w:unhideWhenUsed="1"/>
     <w:lsdException w:name="Table Professional" w:semiHidden="1" w:unhideWhenUsed="1"/>
+    <w:lsdException w:name="Table Subtle 1" w:semiHidden="1" w:unhideWhenUsed="1"/>
     <w:lsdException w:name="Table Subtle 2" w:semiHidden="1" w:unhideWhenUsed="1"/>
     <w:lsdException w:name="Table Web 1" w:semiHidden="1" w:unhideWhenUsed="1"/>
+    <w:lsdException w:name="Table Web 2" w:semiHidden="1" w:unhideWhenUsed="1"/>
+    <w:lsdException w:name="Table Web 3" w:semiHidden="1" w:unhideWhenUsed="1"/>
     <w:lsdException w:name="Balloon Text" w:semiHidden="1" w:unhideWhenUsed="1"/>
     <w:lsdException w:name="Table Grid" w:uiPriority="59"/>
     <w:lsdException w:name="Table Theme" w:semiHidden="1" w:unhideWhenUsed="1"/>
